--- a/files/output/g3/Religion Studies.docx
+++ b/files/output/g3/Religion Studies.docx
@@ -285,95 +285,79 @@
         <w:spacing w:after="300"/>
       </w:pPr>
       <w:r>
-        <w:t xml:space="preserve">1. 1. Animals carry out lots of activities both in and on the soil (a) True (b) False</w:t>
-      </w:r>
-    </w:p>
-    <w:p>
-      <w:pPr>
-        <w:spacing w:after="300"/>
-      </w:pPr>
-      <w:r>
-        <w:t xml:space="preserve">2. 2. Tiles are used for ____________ and flooring of surfaces (a) Baking (b) Decoration (c) Planting</w:t>
-      </w:r>
-    </w:p>
-    <w:p>
-      <w:pPr>
-        <w:spacing w:after="300"/>
-      </w:pPr>
-      <w:r>
-        <w:t xml:space="preserve">3. 3. Example of animal that lives in the soil is _____________(a) Fish (b) Monkey (c) Earthworm</w:t>
-      </w:r>
-    </w:p>
-    <w:p>
-      <w:pPr>
-        <w:spacing w:after="300"/>
-      </w:pPr>
-      <w:r>
-        <w:t xml:space="preserve">4. 4. The soil is also part of the materials used in building houses (a) True (b) False</w:t>
-      </w:r>
-    </w:p>
-    <w:p>
-      <w:pPr>
-        <w:spacing w:after="300"/>
-      </w:pPr>
-      <w:r>
-        <w:t xml:space="preserve">5. 5. Some animals including ___________ feed on plants that grow from the soil (a) Goat (b) Earthworm (c) Man</w:t>
-      </w:r>
-    </w:p>
-    <w:p>
-      <w:pPr>
-        <w:spacing w:after="300"/>
-      </w:pPr>
-      <w:r>
-        <w:t xml:space="preserve">6. 6. When air moves very fast, we call it _____________ (a) Thunderstorm (b) Wind (c) Aeroplane</w:t>
-      </w:r>
-    </w:p>
-    <w:p>
-      <w:pPr>
-        <w:spacing w:after="300"/>
-      </w:pPr>
-      <w:r>
-        <w:t xml:space="preserve">7. 7. When pieces of paper, cotton wool, cloth and other light objects are put in front of a moving fan, they are _______________ (a) Wet (b) Dry (c) Blown away</w:t>
-      </w:r>
-    </w:p>
-    <w:p>
-      <w:pPr>
-        <w:spacing w:after="300"/>
-      </w:pPr>
-      <w:r>
-        <w:t xml:space="preserve">8. 8. When air moves or blows strongly, we say it is a ____________(a) Strong wind (b) Thunder (c) Breeze</w:t>
-      </w:r>
-    </w:p>
-    <w:p>
-      <w:pPr>
-        <w:spacing w:after="300"/>
-      </w:pPr>
-      <w:r>
-        <w:t xml:space="preserve">9. 9. One of these is an example of strong wind (a) Hurricane (b) Sugarcane (c) Aeroplane</w:t>
-      </w:r>
-    </w:p>
-    <w:p>
-      <w:pPr>
-        <w:spacing w:after="300"/>
-      </w:pPr>
-      <w:r>
-        <w:t xml:space="preserve">10. 10. A strong wind is dangerous and can destroy objects (a) True (b) False</w:t>
-      </w:r>
-    </w:p>
-    <w:p>
-      <w:pPr>
-        <w:spacing w:after="300"/>
-      </w:pPr>
-      <w:r>
-        <w:t xml:space="preserve">11. 11. A strong wind can uproot a tree and blow off the roof of a building (a) True (b) False</w:t>
-      </w:r>
-    </w:p>
-    <w:p>
-      <w:pPr>
-        <w:spacing w:after="300"/>
-      </w:pPr>
-      <w:r>
-        <w:t xml:space="preserve">12. 12. ______________ is said to be colourless, odourless and tasteless liquid (a) Palm wine (b) Water (c) Milk</w:t>
+        <w:t xml:space="preserve">1. 1. Which prophecy came to pass with the birth of Jesus Christ years later? (a) The prophecy of the birth of Jesus (b) The prophecy of agony</w:t>
+      </w:r>
+    </w:p>
+    <w:p>
+      <w:pPr>
+        <w:spacing w:after="300"/>
+      </w:pPr>
+      <w:r>
+        <w:t xml:space="preserve">2. 2. Which Prophet foretold the birth of Jesus? (a) Isaiah (b) Jeremiah (c) Daniel</w:t>
+      </w:r>
+    </w:p>
+    <w:p>
+      <w:pPr>
+        <w:spacing w:after="300"/>
+      </w:pPr>
+      <w:r>
+        <w:t xml:space="preserve">3. 3. The meaning of Emmanuel illustrates that God is always _________ (a) With us and around us every second, minute and hour (b) God always care for us</w:t>
+      </w:r>
+    </w:p>
+    <w:p>
+      <w:pPr>
+        <w:spacing w:after="300"/>
+      </w:pPr>
+      <w:r>
+        <w:t xml:space="preserve">4. 4. God is the one who is always protecting and guiding us (a) True (b) False</w:t>
+      </w:r>
+    </w:p>
+    <w:p>
+      <w:pPr>
+        <w:spacing w:after="300"/>
+      </w:pPr>
+      <w:r>
+        <w:t xml:space="preserve">5. 5. What is the first attribute that the Prophet said His name shall be called? (a) Wonderful (b) Counsellor</w:t>
+      </w:r>
+    </w:p>
+    <w:p>
+      <w:pPr>
+        <w:spacing w:after="300"/>
+      </w:pPr>
+      <w:r>
+        <w:t xml:space="preserve">6. 6. For us to serve God, expect Him to guide our path and comfort us, we must ask for His Holy Spirit to live in us (a) True (b) False</w:t>
+      </w:r>
+    </w:p>
+    <w:p>
+      <w:pPr>
+        <w:spacing w:after="300"/>
+      </w:pPr>
+      <w:r>
+        <w:t xml:space="preserve">7. 7. For unto us a child is born, unto us a Son is given, and the government shall be upon His ___________ (a) Hand (b) Head (c) Shoulder</w:t>
+      </w:r>
+    </w:p>
+    <w:p>
+      <w:pPr>
+        <w:spacing w:after="300"/>
+      </w:pPr>
+      <w:r>
+        <w:t xml:space="preserve">8. 8. And His name shall be called (a) Wonderful, Counselor, The Mighty God, The Everlasting Father, The Prince of Peace (b) Wonderful, Counselor, The Mighty God, Yahweh</w:t>
+      </w:r>
+    </w:p>
+    <w:p>
+      <w:pPr>
+        <w:spacing w:after="300"/>
+      </w:pPr>
+      <w:r>
+        <w:t xml:space="preserve">9. 9. On the day of Pentecost, the disciples of Jesus came together in a house in ____________ (a) Bethlehem (b) Rome (c) Jerusalem</w:t>
+      </w:r>
+    </w:p>
+    <w:p>
+      <w:pPr>
+        <w:spacing w:after="300"/>
+      </w:pPr>
+      <w:r>
+        <w:t xml:space="preserve">10. 10. As they were praying together, a ___________ came down suddenly from the sky like the rush of a powerful mighty wind, and filled the house (a) Angel (b) Voice</w:t>
       </w:r>
     </w:p>
     <w:p>
@@ -389,79 +373,7 @@
         <w:spacing w:after="300"/>
       </w:pPr>
       <w:r>
-        <w:t xml:space="preserve">1. 1. _________ are you going on Monday?</w:t>
-      </w:r>
-    </w:p>
-    <w:p>
-      <w:pPr>
-        <w:spacing w:after="300"/>
-      </w:pPr>
-      <w:r>
-        <w:t xml:space="preserve">2. 2. I left my glasses on the table over _________</w:t>
-      </w:r>
-    </w:p>
-    <w:p>
-      <w:pPr>
-        <w:spacing w:after="300"/>
-      </w:pPr>
-      <w:r>
-        <w:t xml:space="preserve">3. 3. Do you know _________ the recycling center is?</w:t>
-      </w:r>
-    </w:p>
-    <w:p>
-      <w:pPr>
-        <w:spacing w:after="300"/>
-      </w:pPr>
-      <w:r>
-        <w:t xml:space="preserve">4. 4. Caroline will be _________ in another five minutes.</w:t>
-      </w:r>
-    </w:p>
-    <w:p>
-      <w:pPr>
-        <w:spacing w:after="300"/>
-      </w:pPr>
-      <w:r>
-        <w:t xml:space="preserve">5. 5. _________ are a lot of horses in that big field.</w:t>
-      </w:r>
-    </w:p>
-    <w:p>
-      <w:pPr>
-        <w:spacing w:after="300"/>
-      </w:pPr>
-      <w:r>
-        <w:t xml:space="preserve">6. 6. _________ is the sandwich that you ordered.</w:t>
-      </w:r>
-    </w:p>
-    <w:p>
-      <w:pPr>
-        <w:spacing w:after="300"/>
-      </w:pPr>
-      <w:r>
-        <w:t xml:space="preserve">7. 7. Can you ___________ me at the back of the room?</w:t>
-      </w:r>
-    </w:p>
-    <w:p>
-      <w:pPr>
-        <w:spacing w:after="300"/>
-      </w:pPr>
-      <w:r>
-        <w:t xml:space="preserve">8. 8. The children could _________ a loud buzzing noise.</w:t>
-      </w:r>
-    </w:p>
-    <w:p>
-      <w:pPr>
-        <w:spacing w:after="300"/>
-      </w:pPr>
-      <w:r>
-        <w:t xml:space="preserve">9. 9. There is a free seat ___________ beside me.</w:t>
-      </w:r>
-    </w:p>
-    <w:p>
-      <w:pPr>
-        <w:spacing w:after="300"/>
-      </w:pPr>
-      <w:r>
-        <w:t xml:space="preserve">10. 10. It is my first time to come ___________.</w:t>
+        <w:t xml:space="preserve">1. 11. God is the Holy _________ (_________) (_________) (_________) (_________) (_________) (_________) (_________) (_________)</w:t>
       </w:r>
     </w:p>
     <w:p>
@@ -470,46 +382,6 @@
       </w:pPr>
       <w:r>
         <w:t xml:space="preserve">Section C</w:t>
-      </w:r>
-    </w:p>
-    <w:p>
-      <w:pPr>
-        <w:spacing w:after="300"/>
-      </w:pPr>
-      <w:r>
-        <w:t xml:space="preserve">1. 1. WORD STRUCTURE: Write five words that begin with the letters 'pl'.</w:t>
-      </w:r>
-    </w:p>
-    <w:p>
-      <w:pPr>
-        <w:spacing w:after="300"/>
-      </w:pPr>
-      <w:r>
-        <w:t xml:space="preserve">2. 2. WORD STRUCTURE: Write five words that begin with the letters 'gr'.</w:t>
-      </w:r>
-    </w:p>
-    <w:p>
-      <w:pPr>
-        <w:spacing w:after="300"/>
-      </w:pPr>
-      <w:r>
-        <w:t xml:space="preserve">3. 3. WORD STRUCTURE: Write five words that begin with the letters 'sc'.</w:t>
-      </w:r>
-    </w:p>
-    <w:p>
-      <w:pPr>
-        <w:spacing w:after="300"/>
-      </w:pPr>
-      <w:r>
-        <w:t xml:space="preserve">4. 4. WORD STRUCTURE: Write five words that begin with the letters 'sh'.</w:t>
-      </w:r>
-    </w:p>
-    <w:p>
-      <w:pPr>
-        <w:spacing w:after="300"/>
-      </w:pPr>
-      <w:r>
-        <w:t xml:space="preserve">5. 5. WORD STRUCTURE: Write five words that begin with the letters 'thr'.</w:t>
       </w:r>
     </w:p>
     <w:p>

--- a/files/output/g3/Religion Studies.docx
+++ b/files/output/g3/Religion Studies.docx
@@ -282,87 +282,87 @@
     </w:p>
     <w:p>
       <w:pPr>
-        <w:spacing w:after="300"/>
-      </w:pPr>
-      <w:r>
-        <w:t xml:space="preserve">1. 1. Which prophecy came to pass with the birth of Jesus Christ years later? (a) The prophecy of the birth of Jesus (b) The prophecy of agony</w:t>
-      </w:r>
-    </w:p>
-    <w:p>
-      <w:pPr>
-        <w:spacing w:after="300"/>
-      </w:pPr>
-      <w:r>
-        <w:t xml:space="preserve">2. 2. Which Prophet foretold the birth of Jesus? (a) Isaiah (b) Jeremiah (c) Daniel</w:t>
-      </w:r>
-    </w:p>
-    <w:p>
-      <w:pPr>
-        <w:spacing w:after="300"/>
-      </w:pPr>
-      <w:r>
-        <w:t xml:space="preserve">3. 3. The meaning of Emmanuel illustrates that God is always _________ (a) With us and around us every second, minute and hour (b) God always care for us</w:t>
-      </w:r>
-    </w:p>
-    <w:p>
-      <w:pPr>
-        <w:spacing w:after="300"/>
-      </w:pPr>
-      <w:r>
-        <w:t xml:space="preserve">4. 4. God is the one who is always protecting and guiding us (a) True (b) False</w:t>
-      </w:r>
-    </w:p>
-    <w:p>
-      <w:pPr>
-        <w:spacing w:after="300"/>
-      </w:pPr>
-      <w:r>
-        <w:t xml:space="preserve">5. 5. What is the first attribute that the Prophet said His name shall be called? (a) Wonderful (b) Counsellor</w:t>
-      </w:r>
-    </w:p>
-    <w:p>
-      <w:pPr>
-        <w:spacing w:after="300"/>
-      </w:pPr>
-      <w:r>
-        <w:t xml:space="preserve">6. 6. For us to serve God, expect Him to guide our path and comfort us, we must ask for His Holy Spirit to live in us (a) True (b) False</w:t>
-      </w:r>
-    </w:p>
-    <w:p>
-      <w:pPr>
-        <w:spacing w:after="300"/>
-      </w:pPr>
-      <w:r>
-        <w:t xml:space="preserve">7. 7. For unto us a child is born, unto us a Son is given, and the government shall be upon His ___________ (a) Hand (b) Head (c) Shoulder</w:t>
-      </w:r>
-    </w:p>
-    <w:p>
-      <w:pPr>
-        <w:spacing w:after="300"/>
-      </w:pPr>
-      <w:r>
-        <w:t xml:space="preserve">8. 8. And His name shall be called (a) Wonderful, Counselor, The Mighty God, The Everlasting Father, The Prince of Peace (b) Wonderful, Counselor, The Mighty God, Yahweh</w:t>
-      </w:r>
-    </w:p>
-    <w:p>
-      <w:pPr>
-        <w:spacing w:after="300"/>
-      </w:pPr>
-      <w:r>
-        <w:t xml:space="preserve">9. 9. On the day of Pentecost, the disciples of Jesus came together in a house in ____________ (a) Bethlehem (b) Rome (c) Jerusalem</w:t>
-      </w:r>
-    </w:p>
-    <w:p>
-      <w:pPr>
-        <w:spacing w:after="300"/>
-      </w:pPr>
-      <w:r>
-        <w:t xml:space="preserve">10. 10. As they were praying together, a ___________ came down suddenly from the sky like the rush of a powerful mighty wind, and filled the house (a) Angel (b) Voice</w:t>
-      </w:r>
-    </w:p>
-    <w:p>
-      <w:pPr>
-        <w:spacing w:after="400"/>
+        <w:spacing w:after="9"/>
+      </w:pPr>
+      <w:r>
+        <w:t xml:space="preserve">1. Which prophecy came to pass with the birth of Jesus Christ years later? (a) The prophecy of the birth of Jesus (b) The prophecy of agony</w:t>
+      </w:r>
+    </w:p>
+    <w:p>
+      <w:pPr>
+        <w:spacing w:after="9"/>
+      </w:pPr>
+      <w:r>
+        <w:t xml:space="preserve">2. Which Prophet foretold the birth of Jesus? (a) Isaiah (b) Jeremiah (c) Daniel</w:t>
+      </w:r>
+    </w:p>
+    <w:p>
+      <w:pPr>
+        <w:spacing w:after="9"/>
+      </w:pPr>
+      <w:r>
+        <w:t xml:space="preserve">3. The meaning of Emmanuel illustrates that God is always (a) With us and around us every second, minute and hour (b) God always care for us (c) God always gives us life</w:t>
+      </w:r>
+    </w:p>
+    <w:p>
+      <w:pPr>
+        <w:spacing w:after="9"/>
+      </w:pPr>
+      <w:r>
+        <w:t xml:space="preserve">4. God is the one who is always protecting and guiding us (a) True (b) False</w:t>
+      </w:r>
+    </w:p>
+    <w:p>
+      <w:pPr>
+        <w:spacing w:after="9"/>
+      </w:pPr>
+      <w:r>
+        <w:t xml:space="preserve">5. What is the first attribute that the Prophet said His name shall be called? (a) Wonderful (b) Counsellor</w:t>
+      </w:r>
+    </w:p>
+    <w:p>
+      <w:pPr>
+        <w:spacing w:after="9"/>
+      </w:pPr>
+      <w:r>
+        <w:t xml:space="preserve">6. For us to serve God, expect Him to guide our path and comfort us, we must ask for His Holy Spirit to live in us (a) True (b) False</w:t>
+      </w:r>
+    </w:p>
+    <w:p>
+      <w:pPr>
+        <w:spacing w:after="9"/>
+      </w:pPr>
+      <w:r>
+        <w:t xml:space="preserve">7. For unto us a child is born, unto us a Son is given, and the government shall be upon His (a) Hand (b) Head (c) Shoulder</w:t>
+      </w:r>
+    </w:p>
+    <w:p>
+      <w:pPr>
+        <w:spacing w:after="9"/>
+      </w:pPr>
+      <w:r>
+        <w:t xml:space="preserve">8. And His name shall be called (a) Wonderful, Counselor, The Mighty God, The Everlasting Father, The Prince of Peace (b) Wonderful, Counselor, The Mighty God, Yahweh</w:t>
+      </w:r>
+    </w:p>
+    <w:p>
+      <w:pPr>
+        <w:spacing w:after="9"/>
+      </w:pPr>
+      <w:r>
+        <w:t xml:space="preserve">9. On the day of Pentecost, the disciples of Jesus came together in a house in (a) Bethlehem (b) Rome (c) Jerusalem</w:t>
+      </w:r>
+    </w:p>
+    <w:p>
+      <w:pPr>
+        <w:spacing w:after="9"/>
+      </w:pPr>
+      <w:r>
+        <w:t xml:space="preserve">10. As they were praying together, a ___________ came down suddenly from the sky like the rush of a powerful mighty wind, and filled the house (a) Manner (b) Angel (c) Voice</w:t>
+      </w:r>
+    </w:p>
+    <w:p>
+      <w:pPr>
+        <w:spacing w:after="9"/>
       </w:pPr>
       <w:r>
         <w:t xml:space="preserve">Section B</w:t>
@@ -370,18 +370,106 @@
     </w:p>
     <w:p>
       <w:pPr>
-        <w:spacing w:after="300"/>
-      </w:pPr>
-      <w:r>
-        <w:t xml:space="preserve">1. 11. God is the Holy _________ (_________) (_________) (_________) (_________) (_________) (_________) (_________) (_________)</w:t>
-      </w:r>
-    </w:p>
-    <w:p>
-      <w:pPr>
-        <w:spacing w:after="400"/>
+        <w:spacing w:after="9"/>
+      </w:pPr>
+      <w:r>
+        <w:t xml:space="preserve">1. The Holy Spirit is God, _________ _________ _________ _________ _________ _________ _________ _________ _________ in us.</w:t>
+      </w:r>
+    </w:p>
+    <w:p>
+      <w:pPr>
+        <w:spacing w:after="9"/>
+      </w:pPr>
+      <w:r>
+        <w:t xml:space="preserve">2. The disciples of Jesus came together in _________ on the day of Pentecost.</w:t>
+      </w:r>
+    </w:p>
+    <w:p>
+      <w:pPr>
+        <w:spacing w:after="9"/>
+      </w:pPr>
+      <w:r>
+        <w:t xml:space="preserve">3. The government shall be upon His _________ _________ _________ _________ _________ _________ _________ _________ _________.</w:t>
+      </w:r>
+    </w:p>
+    <w:p>
+      <w:pPr>
+        <w:spacing w:after="9"/>
+      </w:pPr>
+      <w:r>
+        <w:t xml:space="preserve">4. The meaning of Emmanuel illustrates that God is always _________ _________ _________ _________ _________ _________ _________ _________ _________ with us.</w:t>
+      </w:r>
+    </w:p>
+    <w:p>
+      <w:pPr>
+        <w:spacing w:after="9"/>
+      </w:pPr>
+      <w:r>
+        <w:t xml:space="preserve">5. The Prophet _________ foretold the birth of Jesus.</w:t>
+      </w:r>
+    </w:p>
+    <w:p>
+      <w:pPr>
+        <w:spacing w:after="9"/>
+      </w:pPr>
+      <w:r>
+        <w:t xml:space="preserve">6. We must ask for His _________ _________ _________ _________ _________ _________ _________ _________ _________ to live in us</w:t>
+      </w:r>
+    </w:p>
+    <w:p>
+      <w:pPr>
+        <w:spacing w:after="9"/>
+      </w:pPr>
+      <w:r>
+        <w:t xml:space="preserve">7. And His name shall be called _________ _________ _________ _________ _________ _________ _________ _________ _________.</w:t>
+      </w:r>
+    </w:p>
+    <w:p>
+      <w:pPr>
+        <w:spacing w:after="9"/>
+      </w:pPr>
+      <w:r>
+        <w:t xml:space="preserve">8. A _________ came down suddenly from the sky like the rush of a powerful mighty wind, and filled the house.</w:t>
+      </w:r>
+    </w:p>
+    <w:p>
+      <w:pPr>
+        <w:spacing w:after="9"/>
+      </w:pPr>
+      <w:r>
+        <w:t xml:space="preserve">9. God is the one who is always _________ _________ _________ _________ _________ _________ _________ _________ _________ and guiding us.</w:t>
+      </w:r>
+    </w:p>
+    <w:p>
+      <w:pPr>
+        <w:spacing w:after="9"/>
       </w:pPr>
       <w:r>
         <w:t xml:space="preserve">Section C</w:t>
+      </w:r>
+    </w:p>
+    <w:p>
+      <w:pPr>
+        <w:spacing w:after="9"/>
+      </w:pPr>
+      <w:r>
+        <w:t xml:space="preserve">1. Explain the significance of the prophecy fulfilled by the birth of Jesus Christ.</w:t>
+      </w:r>
+    </w:p>
+    <w:p>
+      <w:pPr>
+        <w:spacing w:after="9"/>
+      </w:pPr>
+      <w:r>
+        <w:t xml:space="preserve">2. Discuss the role of the Holy Spirit in guiding and comforting believers.</w:t>
+      </w:r>
+    </w:p>
+    <w:p>
+      <w:pPr>
+        <w:spacing w:after="9"/>
+      </w:pPr>
+      <w:r>
+        <w:t xml:space="preserve">3. Elaborate on the attributes associated with the name of Jesus, as mentioned in Isaiah's prophecy.</w:t>
       </w:r>
     </w:p>
     <w:p>

--- a/files/output/g3/Religion Studies.docx
+++ b/files/output/g3/Religion Studies.docx
@@ -285,7 +285,7 @@
         <w:spacing w:after="9"/>
       </w:pPr>
       <w:r>
-        <w:t xml:space="preserve">1. Which prophecy came to pass with the birth of Jesus Christ years later? (a) The prophecy of the birth of Jesus (b) The prophecy of agony</w:t>
+        <w:t xml:space="preserve">1. Which prophecy came to pass with the birth of Jesus Christ years later? (a) The prophecy of the kingdom of God (b) The prophecy of the birth of Jesus (c) The prophecy of agony</w:t>
       </w:r>
     </w:p>
     <w:p>
@@ -317,7 +317,7 @@
         <w:spacing w:after="9"/>
       </w:pPr>
       <w:r>
-        <w:t xml:space="preserve">5. What is the first attribute that the Prophet said His name shall be called? (a) Wonderful (b) Counsellor</w:t>
+        <w:t xml:space="preserve">5. What is the first attribute that the Prophet said His name shall be called? (a) Emmanuel (b) Wonderful (c) Counsellor</w:t>
       </w:r>
     </w:p>
     <w:p>
@@ -341,7 +341,7 @@
         <w:spacing w:after="9"/>
       </w:pPr>
       <w:r>
-        <w:t xml:space="preserve">8. And His name shall be called (a) Wonderful, Counselor, The Mighty God, The Everlasting Father, The Prince of Peace (b) Wonderful, Counselor, The Mighty God, Yahweh</w:t>
+        <w:t xml:space="preserve">8. And His name shall be called (a) Wonderful, Counselor, Jehovah, Everlasting God (b) Wonderful, Counselor, The Mighty God, Yahweh (c) Wonderful, Counselor, The Mighty God, The Everlasting Father, The Prince of Peace</w:t>
       </w:r>
     </w:p>
     <w:p>
@@ -357,7 +357,15 @@
         <w:spacing w:after="9"/>
       </w:pPr>
       <w:r>
-        <w:t xml:space="preserve">10. As they were praying together, a ___________ came down suddenly from the sky like the rush of a powerful mighty wind, and filled the house (a) Manner (b) Angel (c) Voice</w:t>
+        <w:t xml:space="preserve">10. As they were praying together, a came down suddenly from the sky like the rush of a powerful mighty wind, and filled the house (a) Manner (b) Angel (c) Voice</w:t>
+      </w:r>
+    </w:p>
+    <w:p>
+      <w:pPr>
+        <w:spacing w:after="9"/>
+      </w:pPr>
+      <w:r>
+        <w:t xml:space="preserve">11. Who is the Holy Spirit? (a) God, living in us (b) God</w:t>
       </w:r>
     </w:p>
     <w:p>
@@ -373,71 +381,15 @@
         <w:spacing w:after="9"/>
       </w:pPr>
       <w:r>
-        <w:t xml:space="preserve">1. The Holy Spirit is God, _________ _________ _________ _________ _________ _________ _________ _________ _________ in us.</w:t>
-      </w:r>
-    </w:p>
-    <w:p>
-      <w:pPr>
-        <w:spacing w:after="9"/>
-      </w:pPr>
-      <w:r>
-        <w:t xml:space="preserve">2. The disciples of Jesus came together in _________ on the day of Pentecost.</w:t>
-      </w:r>
-    </w:p>
-    <w:p>
-      <w:pPr>
-        <w:spacing w:after="9"/>
-      </w:pPr>
-      <w:r>
-        <w:t xml:space="preserve">3. The government shall be upon His _________ _________ _________ _________ _________ _________ _________ _________ _________.</w:t>
-      </w:r>
-    </w:p>
-    <w:p>
-      <w:pPr>
-        <w:spacing w:after="9"/>
-      </w:pPr>
-      <w:r>
-        <w:t xml:space="preserve">4. The meaning of Emmanuel illustrates that God is always _________ _________ _________ _________ _________ _________ _________ _________ _________ with us.</w:t>
-      </w:r>
-    </w:p>
-    <w:p>
-      <w:pPr>
-        <w:spacing w:after="9"/>
-      </w:pPr>
-      <w:r>
-        <w:t xml:space="preserve">5. The Prophet _________ foretold the birth of Jesus.</w:t>
-      </w:r>
-    </w:p>
-    <w:p>
-      <w:pPr>
-        <w:spacing w:after="9"/>
-      </w:pPr>
-      <w:r>
-        <w:t xml:space="preserve">6. We must ask for His _________ _________ _________ _________ _________ _________ _________ _________ _________ to live in us</w:t>
-      </w:r>
-    </w:p>
-    <w:p>
-      <w:pPr>
-        <w:spacing w:after="9"/>
-      </w:pPr>
-      <w:r>
-        <w:t xml:space="preserve">7. And His name shall be called _________ _________ _________ _________ _________ _________ _________ _________ _________.</w:t>
-      </w:r>
-    </w:p>
-    <w:p>
-      <w:pPr>
-        <w:spacing w:after="9"/>
-      </w:pPr>
-      <w:r>
-        <w:t xml:space="preserve">8. A _________ came down suddenly from the sky like the rush of a powerful mighty wind, and filled the house.</w:t>
-      </w:r>
-    </w:p>
-    <w:p>
-      <w:pPr>
-        <w:spacing w:after="9"/>
-      </w:pPr>
-      <w:r>
-        <w:t xml:space="preserve">9. God is the one who is always _________ _________ _________ _________ _________ _________ _________ _________ _________ and guiding us.</w:t>
+        <w:t xml:space="preserve">1. The meaning of Emmanuel illustrates that God is always _________.</w:t>
+      </w:r>
+    </w:p>
+    <w:p>
+      <w:pPr>
+        <w:spacing w:after="9"/>
+      </w:pPr>
+      <w:r>
+        <w:t xml:space="preserve">2. For unto us a child is born, unto us a Son is given, and the government shall be upon His _________.</w:t>
       </w:r>
     </w:p>
     <w:p>
@@ -453,23 +405,31 @@
         <w:spacing w:after="9"/>
       </w:pPr>
       <w:r>
-        <w:t xml:space="preserve">1. Explain the significance of the prophecy fulfilled by the birth of Jesus Christ.</w:t>
-      </w:r>
-    </w:p>
-    <w:p>
-      <w:pPr>
-        <w:spacing w:after="9"/>
-      </w:pPr>
-      <w:r>
-        <w:t xml:space="preserve">2. Discuss the role of the Holy Spirit in guiding and comforting believers.</w:t>
-      </w:r>
-    </w:p>
-    <w:p>
-      <w:pPr>
-        <w:spacing w:after="9"/>
-      </w:pPr>
-      <w:r>
-        <w:t xml:space="preserve">3. Elaborate on the attributes associated with the name of Jesus, as mentioned in Isaiah's prophecy.</w:t>
+        <w:t xml:space="preserve">1. Explain the significance of the prophecy concerning the birth of Jesus Christ.</w:t>
+      </w:r>
+    </w:p>
+    <w:p>
+      <w:pPr>
+        <w:spacing w:after="9"/>
+      </w:pPr>
+      <w:r>
+        <w:t xml:space="preserve">2. Describe the role of the Holy Spirit in the lives of believers.</w:t>
+      </w:r>
+    </w:p>
+    <w:p>
+      <w:pPr>
+        <w:spacing w:after="9"/>
+      </w:pPr>
+      <w:r>
+        <w:t xml:space="preserve">3. Discuss the attributes of God as revealed in the prophecies and events surrounding the birth of Jesus.</w:t>
+      </w:r>
+    </w:p>
+    <w:p>
+      <w:pPr>
+        <w:spacing w:after="9"/>
+      </w:pPr>
+      <w:r>
+        <w:t xml:space="preserve">4. Elaborate on the events of the Day of Pentecost and their implications for the early Christian church.</w:t>
       </w:r>
     </w:p>
     <w:p>

--- a/files/output/g3/Religion Studies.docx
+++ b/files/output/g3/Religion Studies.docx
@@ -285,7 +285,7 @@
         <w:spacing w:after="9"/>
       </w:pPr>
       <w:r>
-        <w:t xml:space="preserve">1. Which prophecy came to pass with the birth of Jesus Christ years later? (a) The prophecy of the kingdom of God (b) The prophecy of the birth of Jesus (c) The prophecy of agony</w:t>
+        <w:t xml:space="preserve">1. Which prophesy came to pass with the birth of Jesus Christ years later? (a) The prophecy of the kingdom of God (b) The prophecy of the birth of Jesus (c) The prophecy of agony</w:t>
       </w:r>
     </w:p>
     <w:p>
@@ -301,7 +301,7 @@
         <w:spacing w:after="9"/>
       </w:pPr>
       <w:r>
-        <w:t xml:space="preserve">3. The meaning of Emmanuel illustrates that God is always (a) With us and around us every second, minute and hour (b) God always care for us (c) God always gives us life</w:t>
+        <w:t xml:space="preserve">3. The meaning of Emmanuel illustrates that God is always _ (a) With us and around us every second, minute and hour (b) God always care for us (c) God always gives us life</w:t>
       </w:r>
     </w:p>
     <w:p>
@@ -333,7 +333,7 @@
         <w:spacing w:after="9"/>
       </w:pPr>
       <w:r>
-        <w:t xml:space="preserve">7. For unto us a child is born, unto us a Son is given, and the government shall be upon His (a) Hand (b) Head (c) Shoulder</w:t>
+        <w:t xml:space="preserve">7. For unto us a child is born, unto us a Son is given, and the government shall be upon His _ (a) Hand (b) Head (c) Shoulder</w:t>
       </w:r>
     </w:p>
     <w:p>
@@ -349,23 +349,175 @@
         <w:spacing w:after="9"/>
       </w:pPr>
       <w:r>
-        <w:t xml:space="preserve">9. On the day of Pentecost, the disciples of Jesus came together in a house in (a) Bethlehem (b) Rome (c) Jerusalem</w:t>
-      </w:r>
-    </w:p>
-    <w:p>
-      <w:pPr>
-        <w:spacing w:after="9"/>
-      </w:pPr>
-      <w:r>
-        <w:t xml:space="preserve">10. As they were praying together, a came down suddenly from the sky like the rush of a powerful mighty wind, and filled the house (a) Manner (b) Angel (c) Voice</w:t>
-      </w:r>
-    </w:p>
-    <w:p>
-      <w:pPr>
-        <w:spacing w:after="9"/>
-      </w:pPr>
-      <w:r>
-        <w:t xml:space="preserve">11. Who is the Holy Spirit? (a) God, living in us (b) God</w:t>
+        <w:t xml:space="preserve">9. On the day of Pentecost, the disciples of Jesus came together in a house in _ (a) Bethlehem (b) Rome (c) Jerusalem</w:t>
+      </w:r>
+    </w:p>
+    <w:p>
+      <w:pPr>
+        <w:spacing w:after="9"/>
+      </w:pPr>
+      <w:r>
+        <w:t xml:space="preserve">10. As they were praying together, a _ came down suddenly from the sky like the rush of a powerful mighty wind, and filled the house (a) Manner (b) Angel (c) Voice</w:t>
+      </w:r>
+    </w:p>
+    <w:p>
+      <w:pPr>
+        <w:spacing w:after="9"/>
+      </w:pPr>
+      <w:r>
+        <w:t xml:space="preserve">11. Who is the Holy Spirit? (a) God, living in us (b) God's Father (c) God's Commander</w:t>
+      </w:r>
+    </w:p>
+    <w:p>
+      <w:pPr>
+        <w:spacing w:after="9"/>
+      </w:pPr>
+      <w:r>
+        <w:t xml:space="preserve">12. Was Jesus the type of Messiah the Jews expected? (a) True (b) False</w:t>
+      </w:r>
+    </w:p>
+    <w:p>
+      <w:pPr>
+        <w:spacing w:after="9"/>
+      </w:pPr>
+      <w:r>
+        <w:t xml:space="preserve">13. The Bible says, God is a Spirit and those who worship Him must worship Him in spirit and in _ (a) Flesh (b) Tongue (c) Truth</w:t>
+      </w:r>
+    </w:p>
+    <w:p>
+      <w:pPr>
+        <w:spacing w:after="9"/>
+      </w:pPr>
+      <w:r>
+        <w:t xml:space="preserve">14. Was the prophecy of Isaiah concerning Jesus fulfilled? (a) Yes, it was (b) No, it wasn't</w:t>
+      </w:r>
+    </w:p>
+    <w:p>
+      <w:pPr>
+        <w:spacing w:after="9"/>
+      </w:pPr>
+      <w:r>
+        <w:t xml:space="preserve">15. After the Apostles were filled with the Holy Spirit, they received the power to kill their enemies (a) True (b) False</w:t>
+      </w:r>
+    </w:p>
+    <w:p>
+      <w:pPr>
+        <w:spacing w:after="9"/>
+      </w:pPr>
+      <w:r>
+        <w:t xml:space="preserve">16. To be born again means one should be _ (a) Enter his mother's womb and be born (b) Be baptized with water (c) Free from poverty</w:t>
+      </w:r>
+    </w:p>
+    <w:p>
+      <w:pPr>
+        <w:spacing w:after="9"/>
+      </w:pPr>
+      <w:r>
+        <w:t xml:space="preserve">17. A born again is someone who lives a Christ-like life, a person who follows all the principles and laws of Jesus Christ (a) True (b) False</w:t>
+      </w:r>
+    </w:p>
+    <w:p>
+      <w:pPr>
+        <w:spacing w:after="9"/>
+      </w:pPr>
+      <w:r>
+        <w:t xml:space="preserve">18. Where in the bible can you find this statement? Jesus said unto him, I am the way, the truth and the life, no man cometh unto the Father, but by me (a) John 3:16 (b) Acts 4:12 (c) John 14:6</w:t>
+      </w:r>
+    </w:p>
+    <w:p>
+      <w:pPr>
+        <w:spacing w:after="9"/>
+      </w:pPr>
+      <w:r>
+        <w:t xml:space="preserve">19. Who amongst the disciples of Jesus asked Jesus where He would be going from the world and how they could know the way? (a) Judas Iscariot (b) Simon Peter (c) Thomas</w:t>
+      </w:r>
+    </w:p>
+    <w:p>
+      <w:pPr>
+        <w:spacing w:after="9"/>
+      </w:pPr>
+      <w:r>
+        <w:t xml:space="preserve">20. According to the material, Jesus is the way to the Father (a) True (b) False</w:t>
+      </w:r>
+    </w:p>
+    <w:p>
+      <w:pPr>
+        <w:spacing w:after="9"/>
+      </w:pPr>
+      <w:r>
+        <w:t xml:space="preserve">21. We cannot see God, the Father, except we believe in Jesus (a) True (b) False</w:t>
+      </w:r>
+    </w:p>
+    <w:p>
+      <w:pPr>
+        <w:spacing w:after="9"/>
+      </w:pPr>
+      <w:r>
+        <w:t xml:space="preserve">22. Jesus said one cannot see God except one is _ (a) Big (b) Tall (c) Born again</w:t>
+      </w:r>
+    </w:p>
+    <w:p>
+      <w:pPr>
+        <w:spacing w:after="9"/>
+      </w:pPr>
+      <w:r>
+        <w:t xml:space="preserve">23. We can become born by _ (a) Going to church everyday (b) Giving our life to Christ through water of baptism (c) Preaching the word of God</w:t>
+      </w:r>
+    </w:p>
+    <w:p>
+      <w:pPr>
+        <w:spacing w:after="9"/>
+      </w:pPr>
+      <w:r>
+        <w:t xml:space="preserve">24. A good _ is one who looks after a flock of sheep and gives his life for the sheep (a) Shepherd (b) Sheep (c) Military</w:t>
+      </w:r>
+    </w:p>
+    <w:p>
+      <w:pPr>
+        <w:spacing w:after="9"/>
+      </w:pPr>
+      <w:r>
+        <w:t xml:space="preserve">25. All these are the qualities of a good shepherd, except _ (a) Kindness (b) Protection (c) Fear</w:t>
+      </w:r>
+    </w:p>
+    <w:p>
+      <w:pPr>
+        <w:spacing w:after="9"/>
+      </w:pPr>
+      <w:r>
+        <w:t xml:space="preserve">26. Who is a good shepherd? (a) Jesus (b) Thomas (c) Judas</w:t>
+      </w:r>
+    </w:p>
+    <w:p>
+      <w:pPr>
+        <w:spacing w:after="9"/>
+      </w:pPr>
+      <w:r>
+        <w:t xml:space="preserve">27. "I am a good shepherd; a good shepherd giveth his life for the sheep." Who made this statement? (a) Aboki (b) Jesus (c) Soldier</w:t>
+      </w:r>
+    </w:p>
+    <w:p>
+      <w:pPr>
+        <w:spacing w:after="9"/>
+      </w:pPr>
+      <w:r>
+        <w:t xml:space="preserve">28. The bread of life is _ who came from God to this world (a) Jesus (b) Manna (c) Loaf</w:t>
+      </w:r>
+    </w:p>
+    <w:p>
+      <w:pPr>
+        <w:spacing w:after="9"/>
+      </w:pPr>
+      <w:r>
+        <w:t xml:space="preserve">29. When we eat the physical bread, we get hungry again but when we have Jesus, the bread of life, we will be given spiritual satisfaction all the time (a) True (b) False</w:t>
+      </w:r>
+    </w:p>
+    <w:p>
+      <w:pPr>
+        <w:spacing w:after="9"/>
+      </w:pPr>
+      <w:r>
+        <w:t xml:space="preserve">30. Who told the people that He is the Living bread of life? (a) Peter (b) Paul (c) Jesus</w:t>
       </w:r>
     </w:p>
     <w:p>
@@ -381,15 +533,39 @@
         <w:spacing w:after="9"/>
       </w:pPr>
       <w:r>
-        <w:t xml:space="preserve">1. The meaning of Emmanuel illustrates that God is always _________.</w:t>
-      </w:r>
-    </w:p>
-    <w:p>
-      <w:pPr>
-        <w:spacing w:after="9"/>
-      </w:pPr>
-      <w:r>
-        <w:t xml:space="preserve">2. For unto us a child is born, unto us a Son is given, and the government shall be upon His _________.</w:t>
+        <w:t xml:space="preserve">1. Before _________ ascension, He told His disciples that He was going to prepare a place for them and He would come back to take them where He was going</w:t>
+      </w:r>
+    </w:p>
+    <w:p>
+      <w:pPr>
+        <w:spacing w:after="9"/>
+      </w:pPr>
+      <w:r>
+        <w:t xml:space="preserve">2. He warned them to be _________ since no one knows when He would come back</w:t>
+      </w:r>
+    </w:p>
+    <w:p>
+      <w:pPr>
+        <w:spacing w:after="9"/>
+      </w:pPr>
+      <w:r>
+        <w:t xml:space="preserve">3. A good _________ is the one that looks after a flock of sheep and gives his life for the sheep</w:t>
+      </w:r>
+    </w:p>
+    <w:p>
+      <w:pPr>
+        <w:spacing w:after="9"/>
+      </w:pPr>
+      <w:r>
+        <w:t xml:space="preserve">4. The bread of life is _________ who came from God down to this world</w:t>
+      </w:r>
+    </w:p>
+    <w:p>
+      <w:pPr>
+        <w:spacing w:after="9"/>
+      </w:pPr>
+      <w:r>
+        <w:t xml:space="preserve">5. Jesus answered and said, "I am the _________ the _________ and the _________ ; no one cometh unto the Father but by Me</w:t>
       </w:r>
     </w:p>
     <w:p>
@@ -405,31 +581,39 @@
         <w:spacing w:after="9"/>
       </w:pPr>
       <w:r>
-        <w:t xml:space="preserve">1. Explain the significance of the prophecy concerning the birth of Jesus Christ.</w:t>
-      </w:r>
-    </w:p>
-    <w:p>
-      <w:pPr>
-        <w:spacing w:after="9"/>
-      </w:pPr>
-      <w:r>
-        <w:t xml:space="preserve">2. Describe the role of the Holy Spirit in the lives of believers.</w:t>
-      </w:r>
-    </w:p>
-    <w:p>
-      <w:pPr>
-        <w:spacing w:after="9"/>
-      </w:pPr>
-      <w:r>
-        <w:t xml:space="preserve">3. Discuss the attributes of God as revealed in the prophecies and events surrounding the birth of Jesus.</w:t>
-      </w:r>
-    </w:p>
-    <w:p>
-      <w:pPr>
-        <w:spacing w:after="9"/>
-      </w:pPr>
-      <w:r>
-        <w:t xml:space="preserve">4. Elaborate on the events of the Day of Pentecost and their implications for the early Christian church.</w:t>
+        <w:t xml:space="preserve">1. Explain how you can prepare for the second coming of Jesus</w:t>
+      </w:r>
+    </w:p>
+    <w:p>
+      <w:pPr>
+        <w:spacing w:after="9"/>
+      </w:pPr>
+      <w:r>
+        <w:t xml:space="preserve">2. Narrate what we must do to be born again</w:t>
+      </w:r>
+    </w:p>
+    <w:p>
+      <w:pPr>
+        <w:spacing w:after="9"/>
+      </w:pPr>
+      <w:r>
+        <w:t xml:space="preserve">3. Explain the meaning of the term "Good Shepherd"</w:t>
+      </w:r>
+    </w:p>
+    <w:p>
+      <w:pPr>
+        <w:spacing w:after="9"/>
+      </w:pPr>
+      <w:r>
+        <w:t xml:space="preserve">4. Explain how Jesus proved Himself to be a Good Shepherd</w:t>
+      </w:r>
+    </w:p>
+    <w:p>
+      <w:pPr>
+        <w:spacing w:after="9"/>
+      </w:pPr>
+      <w:r>
+        <w:t xml:space="preserve">5. Explain the meaning of the term "Bread of Life"</w:t>
       </w:r>
     </w:p>
     <w:p>

--- a/files/output/g3/Religion Studies.docx
+++ b/files/output/g3/Religion Studies.docx
@@ -1,6 +1,6 @@
 
 <file path=word/document.xml><?xml version="1.0" encoding="utf-8"?>
-<w:document xmlns:o="urn:schemas-microsoft-com:office:office" xmlns:r="http://schemas.openxmlformats.org/officeDocument/2006/relationships" xmlns:v="urn:schemas-microsoft-com:vml" xmlns:w="http://schemas.openxmlformats.org/wordprocessingml/2006/main" xmlns:w10="urn:schemas-microsoft-com:office:word" xmlns:wp="http://schemas.openxmlformats.org/drawingml/2006/wordprocessingDrawing" xmlns:wps="http://schemas.microsoft.com/office/word/2010/wordprocessingShape" xmlns:wpg="http://schemas.microsoft.com/office/word/2010/wordprocessingGroup" xmlns:mc="http://schemas.openxmlformats.org/markup-compatibility/2006" xmlns:wp14="http://schemas.microsoft.com/office/word/2010/wordprocessingDrawing" xmlns:w14="http://schemas.microsoft.com/office/word/2010/wordml" xmlns:w15="http://schemas.microsoft.com/office/word/2012/wordml" xmlns:m="http://schemas.openxmlformats.org/officeDocument/2006/math" mc:Ignorable="w14 wp14 w15 w15">
+<w:document xmlns:o="urn:schemas-microsoft-com:office:office" xmlns:r="http://schemas.openxmlformats.org/officeDocument/2006/relationships" xmlns:v="urn:schemas-microsoft-com:vml" xmlns:w="http://schemas.openxmlformats.org/wordprocessingml/2006/main" xmlns:w10="urn:schemas-microsoft-com:office:word" xmlns:wp="http://schemas.openxmlformats.org/drawingml/2006/wordprocessingDrawing" xmlns:pic="http://schemas.openxmlformats.org/drawingml/2006/picture" xmlns:wps="http://schemas.microsoft.com/office/word/2010/wordprocessingShape" xmlns:wpg="http://schemas.microsoft.com/office/word/2010/wordprocessingGroup" xmlns:mc="http://schemas.openxmlformats.org/markup-compatibility/2006" xmlns:wp14="http://schemas.microsoft.com/office/word/2010/wordprocessingDrawing" xmlns:w14="http://schemas.microsoft.com/office/word/2010/wordml" xmlns:w15="http://schemas.microsoft.com/office/word/2012/wordml" mc:Ignorable="w14 wp14 w15">
   <w:body>
     <w:p>
       <w:pPr>
@@ -177,27 +177,7 @@
                 <w:sz w:val="24"/>
                 <w:szCs w:val="24"/>
               </w:rPr>
-              <w:t xml:space="preserve">SUBJECT: </w:t>
-            </w:r>
-            <w:r>
-              <w:rPr>
-                <w:rFonts w:ascii="Cantarell" w:hAnsi="Cantarell"/>
-                <w:b/>
-                <w:bCs/>
-                <w:sz w:val="24"/>
-                <w:szCs w:val="24"/>
-              </w:rPr>
-              <w:t xml:space="preserve">Religion Studies</w:t>
-            </w:r>
-            <w:r>
-              <w:rPr>
-                <w:rFonts w:ascii="Cantarell" w:hAnsi="Cantarell"/>
-                <w:b/>
-                <w:bCs/>
-                <w:sz w:val="24"/>
-                <w:szCs w:val="24"/>
-              </w:rPr>
-              <w:t xml:space="preserve"/>
+              <w:t>SUBJECT: Religion Studies</w:t>
             </w:r>
           </w:p>
         </w:tc>
@@ -229,27 +209,7 @@
                 <w:sz w:val="24"/>
                 <w:szCs w:val="24"/>
               </w:rPr>
-              <w:t xml:space="preserve">CLASS: GRADE </w:t>
-            </w:r>
-            <w:r>
-              <w:rPr>
-                <w:rFonts w:ascii="Cantarell" w:hAnsi="Cantarell"/>
-                <w:b/>
-                <w:bCs/>
-                <w:sz w:val="24"/>
-                <w:szCs w:val="24"/>
-              </w:rPr>
-              <w:t xml:space="preserve">THREE</w:t>
-            </w:r>
-            <w:r>
-              <w:rPr>
-                <w:rFonts w:ascii="Cantarell" w:hAnsi="Cantarell"/>
-                <w:b/>
-                <w:bCs/>
-                <w:sz w:val="24"/>
-                <w:szCs w:val="24"/>
-              </w:rPr>
-              <w:t xml:space="preserve"/>
+              <w:t>CLASS: GRADE THREE</w:t>
             </w:r>
           </w:p>
         </w:tc>
@@ -282,338 +242,502 @@
     </w:p>
     <w:p>
       <w:pPr>
-        <w:spacing w:after="9"/>
-      </w:pPr>
-      <w:r>
-        <w:t xml:space="preserve">1. Which prophesy came to pass with the birth of Jesus Christ years later? (a) The prophecy of the kingdom of God (b) The prophecy of the birth of Jesus (c) The prophecy of agony</w:t>
-      </w:r>
-    </w:p>
-    <w:p>
-      <w:pPr>
-        <w:spacing w:after="9"/>
-      </w:pPr>
-      <w:r>
-        <w:t xml:space="preserve">2. Which Prophet foretold the birth of Jesus? (a) Isaiah (b) Jeremiah (c) Daniel</w:t>
-      </w:r>
-    </w:p>
-    <w:p>
-      <w:pPr>
-        <w:spacing w:after="9"/>
-      </w:pPr>
-      <w:r>
-        <w:t xml:space="preserve">3. The meaning of Emmanuel illustrates that God is always _ (a) With us and around us every second, minute and hour (b) God always care for us (c) God always gives us life</w:t>
-      </w:r>
-    </w:p>
-    <w:p>
-      <w:pPr>
-        <w:spacing w:after="9"/>
-      </w:pPr>
-      <w:r>
-        <w:t xml:space="preserve">4. God is the one who is always protecting and guiding us (a) True (b) False</w:t>
-      </w:r>
-    </w:p>
-    <w:p>
-      <w:pPr>
-        <w:spacing w:after="9"/>
-      </w:pPr>
-      <w:r>
-        <w:t xml:space="preserve">5. What is the first attribute that the Prophet said His name shall be called? (a) Emmanuel (b) Wonderful (c) Counsellor</w:t>
-      </w:r>
-    </w:p>
-    <w:p>
-      <w:pPr>
-        <w:spacing w:after="9"/>
-      </w:pPr>
-      <w:r>
-        <w:t xml:space="preserve">6. For us to serve God, expect Him to guide our path and comfort us, we must ask for His Holy Spirit to live in us (a) True (b) False</w:t>
-      </w:r>
-    </w:p>
-    <w:p>
-      <w:pPr>
-        <w:spacing w:after="9"/>
-      </w:pPr>
-      <w:r>
-        <w:t xml:space="preserve">7. For unto us a child is born, unto us a Son is given, and the government shall be upon His _ (a) Hand (b) Head (c) Shoulder</w:t>
-      </w:r>
-    </w:p>
-    <w:p>
-      <w:pPr>
-        <w:spacing w:after="9"/>
-      </w:pPr>
-      <w:r>
-        <w:t xml:space="preserve">8. And His name shall be called (a) Wonderful, Counselor, Jehovah, Everlasting God (b) Wonderful, Counselor, The Mighty God, Yahweh (c) Wonderful, Counselor, The Mighty God, The Everlasting Father, The Prince of Peace</w:t>
-      </w:r>
-    </w:p>
-    <w:p>
-      <w:pPr>
-        <w:spacing w:after="9"/>
-      </w:pPr>
-      <w:r>
-        <w:t xml:space="preserve">9. On the day of Pentecost, the disciples of Jesus came together in a house in _ (a) Bethlehem (b) Rome (c) Jerusalem</w:t>
-      </w:r>
-    </w:p>
-    <w:p>
-      <w:pPr>
-        <w:spacing w:after="9"/>
-      </w:pPr>
-      <w:r>
-        <w:t xml:space="preserve">10. As they were praying together, a _ came down suddenly from the sky like the rush of a powerful mighty wind, and filled the house (a) Manner (b) Angel (c) Voice</w:t>
-      </w:r>
-    </w:p>
-    <w:p>
-      <w:pPr>
-        <w:spacing w:after="9"/>
-      </w:pPr>
-      <w:r>
-        <w:t xml:space="preserve">11. Who is the Holy Spirit? (a) God, living in us (b) God's Father (c) God's Commander</w:t>
-      </w:r>
-    </w:p>
-    <w:p>
-      <w:pPr>
-        <w:spacing w:after="9"/>
-      </w:pPr>
-      <w:r>
-        <w:t xml:space="preserve">12. Was Jesus the type of Messiah the Jews expected? (a) True (b) False</w:t>
-      </w:r>
-    </w:p>
-    <w:p>
-      <w:pPr>
-        <w:spacing w:after="9"/>
-      </w:pPr>
-      <w:r>
-        <w:t xml:space="preserve">13. The Bible says, God is a Spirit and those who worship Him must worship Him in spirit and in _ (a) Flesh (b) Tongue (c) Truth</w:t>
-      </w:r>
-    </w:p>
-    <w:p>
-      <w:pPr>
-        <w:spacing w:after="9"/>
-      </w:pPr>
-      <w:r>
-        <w:t xml:space="preserve">14. Was the prophecy of Isaiah concerning Jesus fulfilled? (a) Yes, it was (b) No, it wasn't</w:t>
-      </w:r>
-    </w:p>
-    <w:p>
-      <w:pPr>
-        <w:spacing w:after="9"/>
-      </w:pPr>
-      <w:r>
-        <w:t xml:space="preserve">15. After the Apostles were filled with the Holy Spirit, they received the power to kill their enemies (a) True (b) False</w:t>
-      </w:r>
-    </w:p>
-    <w:p>
-      <w:pPr>
-        <w:spacing w:after="9"/>
-      </w:pPr>
-      <w:r>
-        <w:t xml:space="preserve">16. To be born again means one should be _ (a) Enter his mother's womb and be born (b) Be baptized with water (c) Free from poverty</w:t>
-      </w:r>
-    </w:p>
-    <w:p>
-      <w:pPr>
-        <w:spacing w:after="9"/>
-      </w:pPr>
-      <w:r>
-        <w:t xml:space="preserve">17. A born again is someone who lives a Christ-like life, a person who follows all the principles and laws of Jesus Christ (a) True (b) False</w:t>
-      </w:r>
-    </w:p>
-    <w:p>
-      <w:pPr>
-        <w:spacing w:after="9"/>
-      </w:pPr>
-      <w:r>
-        <w:t xml:space="preserve">18. Where in the bible can you find this statement? Jesus said unto him, I am the way, the truth and the life, no man cometh unto the Father, but by me (a) John 3:16 (b) Acts 4:12 (c) John 14:6</w:t>
-      </w:r>
-    </w:p>
-    <w:p>
-      <w:pPr>
-        <w:spacing w:after="9"/>
-      </w:pPr>
-      <w:r>
-        <w:t xml:space="preserve">19. Who amongst the disciples of Jesus asked Jesus where He would be going from the world and how they could know the way? (a) Judas Iscariot (b) Simon Peter (c) Thomas</w:t>
-      </w:r>
-    </w:p>
-    <w:p>
-      <w:pPr>
-        <w:spacing w:after="9"/>
-      </w:pPr>
-      <w:r>
-        <w:t xml:space="preserve">20. According to the material, Jesus is the way to the Father (a) True (b) False</w:t>
-      </w:r>
-    </w:p>
-    <w:p>
-      <w:pPr>
-        <w:spacing w:after="9"/>
-      </w:pPr>
-      <w:r>
-        <w:t xml:space="preserve">21. We cannot see God, the Father, except we believe in Jesus (a) True (b) False</w:t>
-      </w:r>
-    </w:p>
-    <w:p>
-      <w:pPr>
-        <w:spacing w:after="9"/>
-      </w:pPr>
-      <w:r>
-        <w:t xml:space="preserve">22. Jesus said one cannot see God except one is _ (a) Big (b) Tall (c) Born again</w:t>
-      </w:r>
-    </w:p>
-    <w:p>
-      <w:pPr>
-        <w:spacing w:after="9"/>
-      </w:pPr>
-      <w:r>
-        <w:t xml:space="preserve">23. We can become born by _ (a) Going to church everyday (b) Giving our life to Christ through water of baptism (c) Preaching the word of God</w:t>
-      </w:r>
-    </w:p>
-    <w:p>
-      <w:pPr>
-        <w:spacing w:after="9"/>
-      </w:pPr>
-      <w:r>
-        <w:t xml:space="preserve">24. A good _ is one who looks after a flock of sheep and gives his life for the sheep (a) Shepherd (b) Sheep (c) Military</w:t>
-      </w:r>
-    </w:p>
-    <w:p>
-      <w:pPr>
-        <w:spacing w:after="9"/>
-      </w:pPr>
-      <w:r>
-        <w:t xml:space="preserve">25. All these are the qualities of a good shepherd, except _ (a) Kindness (b) Protection (c) Fear</w:t>
-      </w:r>
-    </w:p>
-    <w:p>
-      <w:pPr>
-        <w:spacing w:after="9"/>
-      </w:pPr>
-      <w:r>
-        <w:t xml:space="preserve">26. Who is a good shepherd? (a) Jesus (b) Thomas (c) Judas</w:t>
-      </w:r>
-    </w:p>
-    <w:p>
-      <w:pPr>
-        <w:spacing w:after="9"/>
-      </w:pPr>
-      <w:r>
-        <w:t xml:space="preserve">27. "I am a good shepherd; a good shepherd giveth his life for the sheep." Who made this statement? (a) Aboki (b) Jesus (c) Soldier</w:t>
-      </w:r>
-    </w:p>
-    <w:p>
-      <w:pPr>
-        <w:spacing w:after="9"/>
-      </w:pPr>
-      <w:r>
-        <w:t xml:space="preserve">28. The bread of life is _ who came from God to this world (a) Jesus (b) Manna (c) Loaf</w:t>
-      </w:r>
-    </w:p>
-    <w:p>
-      <w:pPr>
-        <w:spacing w:after="9"/>
-      </w:pPr>
-      <w:r>
-        <w:t xml:space="preserve">29. When we eat the physical bread, we get hungry again but when we have Jesus, the bread of life, we will be given spiritual satisfaction all the time (a) True (b) False</w:t>
-      </w:r>
-    </w:p>
-    <w:p>
-      <w:pPr>
-        <w:spacing w:after="9"/>
-      </w:pPr>
-      <w:r>
-        <w:t xml:space="preserve">30. Who told the people that He is the Living bread of life? (a) Peter (b) Paul (c) Jesus</w:t>
-      </w:r>
-    </w:p>
-    <w:p>
-      <w:pPr>
-        <w:spacing w:after="9"/>
-      </w:pPr>
-      <w:r>
-        <w:t xml:space="preserve">Section B</w:t>
-      </w:r>
-    </w:p>
-    <w:p>
-      <w:pPr>
-        <w:spacing w:after="9"/>
-      </w:pPr>
-      <w:r>
-        <w:t xml:space="preserve">1. Before _________ ascension, He told His disciples that He was going to prepare a place for them and He would come back to take them where He was going</w:t>
-      </w:r>
-    </w:p>
-    <w:p>
-      <w:pPr>
-        <w:spacing w:after="9"/>
-      </w:pPr>
-      <w:r>
-        <w:t xml:space="preserve">2. He warned them to be _________ since no one knows when He would come back</w:t>
-      </w:r>
-    </w:p>
-    <w:p>
-      <w:pPr>
-        <w:spacing w:after="9"/>
-      </w:pPr>
-      <w:r>
-        <w:t xml:space="preserve">3. A good _________ is the one that looks after a flock of sheep and gives his life for the sheep</w:t>
-      </w:r>
-    </w:p>
-    <w:p>
-      <w:pPr>
-        <w:spacing w:after="9"/>
-      </w:pPr>
-      <w:r>
-        <w:t xml:space="preserve">4. The bread of life is _________ who came from God down to this world</w:t>
-      </w:r>
-    </w:p>
-    <w:p>
-      <w:pPr>
-        <w:spacing w:after="9"/>
-      </w:pPr>
-      <w:r>
-        <w:t xml:space="preserve">5. Jesus answered and said, "I am the _________ the _________ and the _________ ; no one cometh unto the Father but by Me</w:t>
-      </w:r>
-    </w:p>
-    <w:p>
-      <w:pPr>
-        <w:spacing w:after="9"/>
-      </w:pPr>
-      <w:r>
-        <w:t xml:space="preserve">Section C</w:t>
-      </w:r>
-    </w:p>
-    <w:p>
-      <w:pPr>
-        <w:spacing w:after="9"/>
-      </w:pPr>
-      <w:r>
-        <w:t xml:space="preserve">1. Explain how you can prepare for the second coming of Jesus</w:t>
-      </w:r>
-    </w:p>
-    <w:p>
-      <w:pPr>
-        <w:spacing w:after="9"/>
-      </w:pPr>
-      <w:r>
-        <w:t xml:space="preserve">2. Narrate what we must do to be born again</w:t>
-      </w:r>
-    </w:p>
-    <w:p>
-      <w:pPr>
-        <w:spacing w:after="9"/>
-      </w:pPr>
-      <w:r>
-        <w:t xml:space="preserve">3. Explain the meaning of the term "Good Shepherd"</w:t>
-      </w:r>
-    </w:p>
-    <w:p>
-      <w:pPr>
-        <w:spacing w:after="9"/>
-      </w:pPr>
-      <w:r>
-        <w:t xml:space="preserve">4. Explain how Jesus proved Himself to be a Good Shepherd</w:t>
-      </w:r>
-    </w:p>
-    <w:p>
-      <w:pPr>
-        <w:spacing w:after="9"/>
-      </w:pPr>
-      <w:r>
-        <w:t xml:space="preserve">5. Explain the meaning of the term "Bread of Life"</w:t>
+        <w:pStyle w:val="Normal"/>
+        <w:spacing w:before="0" w:after="9"/>
+        <w:rPr/>
+      </w:pPr>
+      <w:r>
+        <w:rPr/>
+        <w:t>1. Which prophesy came to pass with the birth of Jesus Christ years later? (a) The prophecy of the kingdom of God (b) The prophecy of the birth of Jesus (c) The prophecy of agony</w:t>
+      </w:r>
+    </w:p>
+    <w:p>
+      <w:pPr>
+        <w:pStyle w:val="Normal"/>
+        <w:spacing w:before="0" w:after="9"/>
+        <w:rPr/>
+      </w:pPr>
+      <w:r>
+        <w:rPr/>
+        <w:t>2. Which Prophet foretold the birth of Jesus? (a) Isaiah (b) Jeremiah (c) Daniel</w:t>
+      </w:r>
+    </w:p>
+    <w:p>
+      <w:pPr>
+        <w:pStyle w:val="Normal"/>
+        <w:spacing w:before="0" w:after="9"/>
+        <w:rPr/>
+      </w:pPr>
+      <w:r>
+        <w:rPr/>
+        <w:t>3. The meaning of Emmanuel illustrates that God is always _ (a) With us and around us every second, minute and hour (b) God always care for us (c) God always gives us life</w:t>
+      </w:r>
+    </w:p>
+    <w:p>
+      <w:pPr>
+        <w:pStyle w:val="Normal"/>
+        <w:spacing w:before="0" w:after="9"/>
+        <w:rPr/>
+      </w:pPr>
+      <w:r>
+        <w:rPr/>
+        <w:t>4. God is the one who is always protecting and guiding us (a) True (b) False</w:t>
+      </w:r>
+    </w:p>
+    <w:p>
+      <w:pPr>
+        <w:pStyle w:val="Normal"/>
+        <w:spacing w:before="0" w:after="9"/>
+        <w:rPr/>
+      </w:pPr>
+      <w:r>
+        <w:rPr/>
+        <w:t>5. What is the first attribute that the Prophet said His name shall be called? (a) Emmanuel (b) Wonderful (c) Counsellor</w:t>
+      </w:r>
+    </w:p>
+    <w:p>
+      <w:pPr>
+        <w:pStyle w:val="Normal"/>
+        <w:spacing w:before="0" w:after="9"/>
+        <w:rPr/>
+      </w:pPr>
+      <w:r>
+        <w:rPr/>
+        <w:t>6. For us to serve God, expect Him to guide our path and comfort us, we must ask for His Holy Spirit to live in us (a) True (b) False</w:t>
+      </w:r>
+    </w:p>
+    <w:p>
+      <w:pPr>
+        <w:pStyle w:val="Normal"/>
+        <w:spacing w:before="0" w:after="9"/>
+        <w:rPr/>
+      </w:pPr>
+      <w:r>
+        <w:rPr/>
+        <w:t>7. For unto us a child is born, unto us a Son is given, and the government shall be upon His _ (a) Hand (b) Head (c) Shoulder</w:t>
+      </w:r>
+    </w:p>
+    <w:p>
+      <w:pPr>
+        <w:pStyle w:val="Normal"/>
+        <w:spacing w:before="0" w:after="9"/>
+        <w:rPr/>
+      </w:pPr>
+      <w:r>
+        <w:rPr/>
+        <w:t>8. And His name shall be called (a) Wonderful, Counselor, Jehovah, Everlasting God (b) Wonderful, Counselor, The Mighty God, Yahweh (c) Wonderful, Counselor, The Mighty God, The Everlasting Father, The Prince of Peace</w:t>
+      </w:r>
+    </w:p>
+    <w:p>
+      <w:pPr>
+        <w:pStyle w:val="Normal"/>
+        <w:spacing w:before="0" w:after="9"/>
+        <w:rPr/>
+      </w:pPr>
+      <w:r>
+        <w:rPr/>
+        <w:t>9. On the day of Pentecost, the disciples of Jesus came together in a house in _ (a) Bethlehem (b) Rome (c) Jerusalem</w:t>
+      </w:r>
+    </w:p>
+    <w:p>
+      <w:pPr>
+        <w:pStyle w:val="Normal"/>
+        <w:spacing w:before="0" w:after="9"/>
+        <w:rPr/>
+      </w:pPr>
+      <w:r>
+        <w:rPr/>
+        <w:t>10. As they were praying together, a _ came down suddenly from the sky like the rush of a powerful mighty wind, and filled the house (a) Manner (b) Angel (c) Voice</w:t>
+      </w:r>
+    </w:p>
+    <w:p>
+      <w:pPr>
+        <w:pStyle w:val="Normal"/>
+        <w:spacing w:before="0" w:after="9"/>
+        <w:rPr/>
+      </w:pPr>
+      <w:r>
+        <w:rPr/>
+        <w:t>11. Who is the Holy Spirit? (a) God, living in us (b) God's Father (c) God's Commander</w:t>
+      </w:r>
+    </w:p>
+    <w:p>
+      <w:pPr>
+        <w:pStyle w:val="Normal"/>
+        <w:spacing w:before="0" w:after="9"/>
+        <w:rPr/>
+      </w:pPr>
+      <w:r>
+        <w:rPr/>
+        <w:t>12. Was Jesus the type of Messiah the Jews expected? (a) True (b) False</w:t>
+      </w:r>
+    </w:p>
+    <w:p>
+      <w:pPr>
+        <w:pStyle w:val="Normal"/>
+        <w:spacing w:before="0" w:after="9"/>
+        <w:rPr/>
+      </w:pPr>
+      <w:r>
+        <w:rPr/>
+        <w:t>13. The Bible says, God is a Spirit and those who worship Him must worship Him in spirit and in _ (a) Flesh (b) Tongue (c) Truth</w:t>
+      </w:r>
+    </w:p>
+    <w:p>
+      <w:pPr>
+        <w:pStyle w:val="Normal"/>
+        <w:spacing w:before="0" w:after="9"/>
+        <w:rPr/>
+      </w:pPr>
+      <w:r>
+        <w:rPr/>
+        <w:t>14. Was the prophecy of Isaiah concerning Jesus fulfilled? (a) Yes, it was (b) No, it wasn't</w:t>
+      </w:r>
+    </w:p>
+    <w:p>
+      <w:pPr>
+        <w:pStyle w:val="Normal"/>
+        <w:spacing w:before="0" w:after="9"/>
+        <w:rPr/>
+      </w:pPr>
+      <w:r>
+        <w:rPr/>
+        <w:t>15. After the Apostles were filled with the Holy Spirit, they received the power to kill their enemies (a) True (b) False</w:t>
+      </w:r>
+    </w:p>
+    <w:p>
+      <w:pPr>
+        <w:pStyle w:val="Normal"/>
+        <w:spacing w:before="0" w:after="9"/>
+        <w:rPr/>
+      </w:pPr>
+      <w:r>
+        <w:rPr/>
+        <w:t>16. To be born again means one should be _ (a) Enter his mother's womb and be born (b) Be baptized with water (c) Free from poverty</w:t>
+      </w:r>
+    </w:p>
+    <w:p>
+      <w:pPr>
+        <w:pStyle w:val="Normal"/>
+        <w:spacing w:before="0" w:after="9"/>
+        <w:rPr/>
+      </w:pPr>
+      <w:r>
+        <w:rPr/>
+        <w:t>17. A born again is someone who lives a Christ-like life, a person who follows all the principles and laws of Jesus Christ (a) True (b) False</w:t>
+      </w:r>
+    </w:p>
+    <w:p>
+      <w:pPr>
+        <w:pStyle w:val="Normal"/>
+        <w:spacing w:before="0" w:after="9"/>
+        <w:rPr/>
+      </w:pPr>
+      <w:r>
+        <w:rPr/>
+        <w:t>18. Where in the bible can you find this statement? Jesus said unto him, I am the way, the truth and the life, no man cometh unto the Father, but by me (a) John 3:16 (b) Acts 4:12 (c) John 14:6</w:t>
+      </w:r>
+    </w:p>
+    <w:p>
+      <w:pPr>
+        <w:pStyle w:val="Normal"/>
+        <w:spacing w:before="0" w:after="9"/>
+        <w:rPr/>
+      </w:pPr>
+      <w:r>
+        <w:rPr/>
+        <w:t>19. Who amongst the disciples of Jesus asked Jesus where He would be going from the world and how they could know the way? (a) Judas Iscariot (b) Simon Peter (c) Thomas</w:t>
+      </w:r>
+    </w:p>
+    <w:p>
+      <w:pPr>
+        <w:pStyle w:val="Normal"/>
+        <w:spacing w:before="0" w:after="9"/>
+        <w:rPr/>
+      </w:pPr>
+      <w:r>
+        <w:rPr/>
+        <w:t>20. According to the material, Jesus is the way to the Father (a) True (b) False</w:t>
+      </w:r>
+    </w:p>
+    <w:p>
+      <w:pPr>
+        <w:pStyle w:val="Normal"/>
+        <w:spacing w:before="0" w:after="9"/>
+        <w:rPr/>
+      </w:pPr>
+      <w:r>
+        <w:rPr/>
+        <w:t>21. We cannot see God, the Father, except we believe in Jesus (a) True (b) False</w:t>
+      </w:r>
+    </w:p>
+    <w:p>
+      <w:pPr>
+        <w:pStyle w:val="Normal"/>
+        <w:spacing w:before="0" w:after="9"/>
+        <w:rPr/>
+      </w:pPr>
+      <w:r>
+        <w:rPr/>
+        <w:t>22. Jesus said one cannot see God except one is _ (a) Big (b) Tall (c) Born again</w:t>
+      </w:r>
+    </w:p>
+    <w:p>
+      <w:pPr>
+        <w:pStyle w:val="Normal"/>
+        <w:spacing w:before="0" w:after="9"/>
+        <w:rPr/>
+      </w:pPr>
+      <w:r>
+        <w:rPr/>
+        <w:t>23. We can become born by _ (a) Going to church everyday (b) Giving our life to Christ through water of baptism (c) Preaching the word of God</w:t>
+      </w:r>
+    </w:p>
+    <w:p>
+      <w:pPr>
+        <w:pStyle w:val="Normal"/>
+        <w:spacing w:before="0" w:after="9"/>
+        <w:rPr/>
+      </w:pPr>
+      <w:r>
+        <w:rPr/>
+        <w:t>24. A good _ is one who looks after a flock of sheep and gives his life for the sheep (a) Shepherd (b) Sheep (c) Military</w:t>
+      </w:r>
+    </w:p>
+    <w:p>
+      <w:pPr>
+        <w:pStyle w:val="Normal"/>
+        <w:spacing w:before="0" w:after="9"/>
+        <w:rPr/>
+      </w:pPr>
+      <w:r>
+        <w:rPr/>
+        <w:t>25. All these are the qualities of a good shepherd, except _ (a) Kindness (b) Protection (c) Fear</w:t>
+      </w:r>
+    </w:p>
+    <w:p>
+      <w:pPr>
+        <w:pStyle w:val="Normal"/>
+        <w:spacing w:before="0" w:after="9"/>
+        <w:rPr/>
+      </w:pPr>
+      <w:r>
+        <w:rPr/>
+        <w:t>26. Who is a good shepherd? (a) Jesus (b) Thomas (c) Judas</w:t>
+      </w:r>
+    </w:p>
+    <w:p>
+      <w:pPr>
+        <w:pStyle w:val="Normal"/>
+        <w:spacing w:before="0" w:after="9"/>
+        <w:rPr/>
+      </w:pPr>
+      <w:r>
+        <w:rPr/>
+        <w:t>27. "I am a good shepherd; a good shepherd giveth his life for the sheep." Who made this statement? (a) Aboki (b) Jesus (c) Soldier</w:t>
+      </w:r>
+    </w:p>
+    <w:p>
+      <w:pPr>
+        <w:pStyle w:val="Normal"/>
+        <w:spacing w:before="0" w:after="9"/>
+        <w:rPr/>
+      </w:pPr>
+      <w:r>
+        <w:rPr/>
+        <w:t>28. The bread of life is _ who came from God to this world (a) Jesus (b) Manna (c) Loaf</w:t>
+      </w:r>
+    </w:p>
+    <w:p>
+      <w:pPr>
+        <w:pStyle w:val="Normal"/>
+        <w:spacing w:before="0" w:after="9"/>
+        <w:rPr/>
+      </w:pPr>
+      <w:r>
+        <w:rPr/>
+        <w:t>29. When we eat the physical bread, we get hungry again but when we have Jesus, the bread of life, we will be given spiritual satisfaction all the time (a) True (b) False</w:t>
+      </w:r>
+    </w:p>
+    <w:p>
+      <w:pPr>
+        <w:pStyle w:val="Normal"/>
+        <w:spacing w:before="0" w:after="9"/>
+        <w:rPr/>
+      </w:pPr>
+      <w:r>
+        <w:rPr/>
+        <w:t>30. Who told the people that He is the Living bread of life? (a) Peter (b) Paul (c) Jesus</w:t>
+      </w:r>
+    </w:p>
+    <w:p>
+      <w:pPr>
+        <w:pStyle w:val="Normal"/>
+        <w:spacing w:before="0" w:after="9"/>
+        <w:rPr/>
+      </w:pPr>
+      <w:r>
+        <w:rPr/>
+      </w:r>
+    </w:p>
+    <w:p>
+      <w:pPr>
+        <w:pStyle w:val="Normal"/>
+        <w:spacing w:before="0" w:after="9"/>
+        <w:rPr>
+          <w:b/>
+          <w:bCs/>
+        </w:rPr>
+      </w:pPr>
+      <w:r>
+        <w:rPr>
+          <w:b/>
+          <w:bCs/>
+        </w:rPr>
+        <w:t>Section B</w:t>
+      </w:r>
+    </w:p>
+    <w:p>
+      <w:pPr>
+        <w:pStyle w:val="Normal"/>
+        <w:spacing w:before="0" w:after="9"/>
+        <w:rPr/>
+      </w:pPr>
+      <w:r>
+        <w:rPr/>
+        <w:t>1. Before _________ ascension, He told His disciples that He was going to prepare a place for them and He would come back to take them where He was going</w:t>
+      </w:r>
+    </w:p>
+    <w:p>
+      <w:pPr>
+        <w:pStyle w:val="Normal"/>
+        <w:spacing w:before="0" w:after="9"/>
+        <w:rPr/>
+      </w:pPr>
+      <w:r>
+        <w:rPr/>
+        <w:t>2. He warned them to be _________ since no one knows when He would come back</w:t>
+      </w:r>
+    </w:p>
+    <w:p>
+      <w:pPr>
+        <w:pStyle w:val="Normal"/>
+        <w:spacing w:before="0" w:after="9"/>
+        <w:rPr/>
+      </w:pPr>
+      <w:r>
+        <w:rPr/>
+        <w:t>3. A good _________ is the one that looks after a flock of sheep and gives his life for the sheep</w:t>
+      </w:r>
+    </w:p>
+    <w:p>
+      <w:pPr>
+        <w:pStyle w:val="Normal"/>
+        <w:spacing w:before="0" w:after="9"/>
+        <w:rPr/>
+      </w:pPr>
+      <w:r>
+        <w:rPr/>
+        <w:t>4. The bread of life is _________ who came from God down to this world</w:t>
+      </w:r>
+    </w:p>
+    <w:p>
+      <w:pPr>
+        <w:pStyle w:val="Normal"/>
+        <w:spacing w:before="0" w:after="9"/>
+        <w:rPr/>
+      </w:pPr>
+      <w:r>
+        <w:rPr/>
+        <w:t>5. Jesus answered and said, "I am the _________ the _________ and the _________ ; no one cometh unto the Father but by Me</w:t>
+      </w:r>
+    </w:p>
+    <w:p>
+      <w:pPr>
+        <w:pStyle w:val="Normal"/>
+        <w:spacing w:before="0" w:after="9"/>
+        <w:rPr>
+          <w:b/>
+          <w:bCs/>
+        </w:rPr>
+      </w:pPr>
+      <w:r>
+        <w:rPr>
+          <w:b/>
+          <w:bCs/>
+        </w:rPr>
+      </w:r>
+    </w:p>
+    <w:p>
+      <w:pPr>
+        <w:pStyle w:val="Normal"/>
+        <w:spacing w:before="0" w:after="9"/>
+        <w:rPr>
+          <w:b/>
+          <w:bCs/>
+        </w:rPr>
+      </w:pPr>
+      <w:r>
+        <w:rPr>
+          <w:b/>
+          <w:bCs/>
+        </w:rPr>
+        <w:t>Section C</w:t>
+      </w:r>
+    </w:p>
+    <w:p>
+      <w:pPr>
+        <w:pStyle w:val="Normal"/>
+        <w:spacing w:before="0" w:after="9"/>
+        <w:rPr/>
+      </w:pPr>
+      <w:r>
+        <w:rPr/>
+        <w:t>1. Explain how you can prepare for the second coming of Jesus</w:t>
+      </w:r>
+    </w:p>
+    <w:p>
+      <w:pPr>
+        <w:pStyle w:val="Normal"/>
+        <w:spacing w:before="0" w:after="9"/>
+        <w:rPr/>
+      </w:pPr>
+      <w:r>
+        <w:rPr/>
+        <w:t>2. Narrate what we must do to be born again</w:t>
+      </w:r>
+    </w:p>
+    <w:p>
+      <w:pPr>
+        <w:pStyle w:val="Normal"/>
+        <w:spacing w:before="0" w:after="9"/>
+        <w:rPr/>
+      </w:pPr>
+      <w:r>
+        <w:rPr/>
+        <w:t>3. Explain the meaning of the term "Good Shepherd"</w:t>
+      </w:r>
+    </w:p>
+    <w:p>
+      <w:pPr>
+        <w:pStyle w:val="Normal"/>
+        <w:spacing w:before="0" w:after="9"/>
+        <w:rPr/>
+      </w:pPr>
+      <w:r>
+        <w:rPr/>
+        <w:t>4. Explain how Jesus proved Himself to be a Good Shepherd</w:t>
+      </w:r>
+    </w:p>
+    <w:p>
+      <w:pPr>
+        <w:pStyle w:val="Normal"/>
+        <w:spacing w:before="0" w:after="9"/>
+        <w:rPr/>
+      </w:pPr>
+      <w:r>
+        <w:rPr/>
+        <w:t>5. Explain the meaning of the term "Bread of Life"</w:t>
       </w:r>
     </w:p>
     <w:p>
@@ -634,7 +758,7 @@
         <w:pStyle w:val="Normal"/>
         <w:widowControl/>
         <w:suppressAutoHyphens w:val="true"/>
-        <w:overflowPunct w:val="false"/>
+        <w:overflowPunct w:val="true"/>
         <w:bidi w:val="0"/>
         <w:spacing w:lineRule="auto" w:line="360" w:before="0" w:after="160"/>
         <w:ind w:right="6"/>
@@ -658,7 +782,7 @@
 </file>
 
 <file path=word/footer1.xml><?xml version="1.0" encoding="utf-8"?>
-<w:ftr xmlns:o="urn:schemas-microsoft-com:office:office" xmlns:r="http://schemas.openxmlformats.org/officeDocument/2006/relationships" xmlns:v="urn:schemas-microsoft-com:vml" xmlns:w="http://schemas.openxmlformats.org/wordprocessingml/2006/main" xmlns:w10="urn:schemas-microsoft-com:office:word" xmlns:wp="http://schemas.openxmlformats.org/drawingml/2006/wordprocessingDrawing" xmlns:wps="http://schemas.microsoft.com/office/word/2010/wordprocessingShape" xmlns:wpg="http://schemas.microsoft.com/office/word/2010/wordprocessingGroup" xmlns:mc="http://schemas.openxmlformats.org/markup-compatibility/2006" xmlns:wp14="http://schemas.microsoft.com/office/word/2010/wordprocessingDrawing" xmlns:w14="http://schemas.microsoft.com/office/word/2010/wordml" xmlns:w15="http://schemas.microsoft.com/office/word/2012/wordml" mc:Ignorable="w14 wp14 w15">
+<w:ftr xmlns:o="urn:schemas-microsoft-com:office:office" xmlns:r="http://schemas.openxmlformats.org/officeDocument/2006/relationships" xmlns:v="urn:schemas-microsoft-com:vml" xmlns:w="http://schemas.openxmlformats.org/wordprocessingml/2006/main" xmlns:w10="urn:schemas-microsoft-com:office:word" xmlns:wp="http://schemas.openxmlformats.org/drawingml/2006/wordprocessingDrawing" xmlns:pic="http://schemas.openxmlformats.org/drawingml/2006/picture" xmlns:wps="http://schemas.microsoft.com/office/word/2010/wordprocessingShape" xmlns:wpg="http://schemas.microsoft.com/office/word/2010/wordprocessingGroup" xmlns:mc="http://schemas.openxmlformats.org/markup-compatibility/2006" xmlns:wp14="http://schemas.microsoft.com/office/word/2010/wordprocessingDrawing" xmlns:w14="http://schemas.microsoft.com/office/word/2010/wordml" xmlns:w15="http://schemas.microsoft.com/office/word/2012/wordml" mc:Ignorable="w14 wp14 w15">
   <w:p>
     <w:pPr>
       <w:pStyle w:val="Footer"/>
@@ -672,7 +796,7 @@
 </file>
 
 <file path=word/footer2.xml><?xml version="1.0" encoding="utf-8"?>
-<w:ftr xmlns:o="urn:schemas-microsoft-com:office:office" xmlns:r="http://schemas.openxmlformats.org/officeDocument/2006/relationships" xmlns:v="urn:schemas-microsoft-com:vml" xmlns:w="http://schemas.openxmlformats.org/wordprocessingml/2006/main" xmlns:w10="urn:schemas-microsoft-com:office:word" xmlns:wp="http://schemas.openxmlformats.org/drawingml/2006/wordprocessingDrawing" xmlns:wps="http://schemas.microsoft.com/office/word/2010/wordprocessingShape" xmlns:wpg="http://schemas.microsoft.com/office/word/2010/wordprocessingGroup" xmlns:mc="http://schemas.openxmlformats.org/markup-compatibility/2006" xmlns:wp14="http://schemas.microsoft.com/office/word/2010/wordprocessingDrawing" xmlns:w14="http://schemas.microsoft.com/office/word/2010/wordml" xmlns:w15="http://schemas.microsoft.com/office/word/2012/wordml" mc:Ignorable="w14 wp14 w15">
+<w:ftr xmlns:o="urn:schemas-microsoft-com:office:office" xmlns:r="http://schemas.openxmlformats.org/officeDocument/2006/relationships" xmlns:v="urn:schemas-microsoft-com:vml" xmlns:w="http://schemas.openxmlformats.org/wordprocessingml/2006/main" xmlns:w10="urn:schemas-microsoft-com:office:word" xmlns:wp="http://schemas.openxmlformats.org/drawingml/2006/wordprocessingDrawing" xmlns:pic="http://schemas.openxmlformats.org/drawingml/2006/picture" xmlns:wps="http://schemas.microsoft.com/office/word/2010/wordprocessingShape" xmlns:wpg="http://schemas.microsoft.com/office/word/2010/wordprocessingGroup" xmlns:mc="http://schemas.openxmlformats.org/markup-compatibility/2006" xmlns:wp14="http://schemas.microsoft.com/office/word/2010/wordprocessingDrawing" xmlns:w14="http://schemas.microsoft.com/office/word/2010/wordml" xmlns:w15="http://schemas.microsoft.com/office/word/2012/wordml" mc:Ignorable="w14 wp14 w15">
   <w:p>
     <w:pPr>
       <w:pStyle w:val="Footer"/>
@@ -686,7 +810,7 @@
 </file>
 
 <file path=word/footer3.xml><?xml version="1.0" encoding="utf-8"?>
-<w:ftr xmlns:o="urn:schemas-microsoft-com:office:office" xmlns:r="http://schemas.openxmlformats.org/officeDocument/2006/relationships" xmlns:v="urn:schemas-microsoft-com:vml" xmlns:w="http://schemas.openxmlformats.org/wordprocessingml/2006/main" xmlns:w10="urn:schemas-microsoft-com:office:word" xmlns:wp="http://schemas.openxmlformats.org/drawingml/2006/wordprocessingDrawing" xmlns:wps="http://schemas.microsoft.com/office/word/2010/wordprocessingShape" xmlns:wpg="http://schemas.microsoft.com/office/word/2010/wordprocessingGroup" xmlns:mc="http://schemas.openxmlformats.org/markup-compatibility/2006" xmlns:wp14="http://schemas.microsoft.com/office/word/2010/wordprocessingDrawing" xmlns:w14="http://schemas.microsoft.com/office/word/2010/wordml" xmlns:w15="http://schemas.microsoft.com/office/word/2012/wordml" mc:Ignorable="w14 wp14 w15">
+<w:ftr xmlns:o="urn:schemas-microsoft-com:office:office" xmlns:r="http://schemas.openxmlformats.org/officeDocument/2006/relationships" xmlns:v="urn:schemas-microsoft-com:vml" xmlns:w="http://schemas.openxmlformats.org/wordprocessingml/2006/main" xmlns:w10="urn:schemas-microsoft-com:office:word" xmlns:wp="http://schemas.openxmlformats.org/drawingml/2006/wordprocessingDrawing" xmlns:pic="http://schemas.openxmlformats.org/drawingml/2006/picture" xmlns:wps="http://schemas.microsoft.com/office/word/2010/wordprocessingShape" xmlns:wpg="http://schemas.microsoft.com/office/word/2010/wordprocessingGroup" xmlns:mc="http://schemas.openxmlformats.org/markup-compatibility/2006" xmlns:wp14="http://schemas.microsoft.com/office/word/2010/wordprocessingDrawing" xmlns:w14="http://schemas.microsoft.com/office/word/2010/wordml" xmlns:w15="http://schemas.microsoft.com/office/word/2012/wordml" mc:Ignorable="w14 wp14 w15">
   <w:p>
     <w:pPr>
       <w:pStyle w:val="Footer"/>
@@ -723,7 +847,7 @@
     <w:pPr>
       <w:widowControl/>
       <w:suppressAutoHyphens w:val="true"/>
-      <w:overflowPunct w:val="false"/>
+      <w:overflowPunct w:val="true"/>
       <w:bidi w:val="0"/>
       <w:spacing w:lineRule="auto" w:line="360" w:before="0" w:after="160"/>
       <w:ind w:right="6"/>
@@ -947,7 +1071,7 @@
     <w:pPr>
       <w:widowControl/>
       <w:suppressAutoHyphens w:val="true"/>
-      <w:overflowPunct w:val="false"/>
+      <w:overflowPunct w:val="true"/>
       <w:bidi w:val="0"/>
       <w:spacing w:lineRule="auto" w:line="276" w:before="0" w:after="200"/>
       <w:jc w:val="left"/>
